--- a/Follow Up Short Form/Youth_Self-Report_Follow_Up_Short_Form_V0.2.docx
+++ b/Follow Up Short Form/Youth_Self-Report_Follow_Up_Short_Form_V0.2.docx
@@ -21,6 +21,7 @@
         </w:rPr>
         <w:t xml:space="preserve">The </w:t>
       </w:r>
+      <w:proofErr w:type="spellStart"/>
       <w:r>
         <w:rPr>
           <w:rFonts w:ascii="Arial" w:eastAsia="Arial" w:hAnsi="Arial" w:cs="Arial"/>
@@ -88,6 +89,7 @@
         </w:rPr>
         <w:t>S</w:t>
       </w:r>
+      <w:proofErr w:type="spellEnd"/>
       <w:r>
         <w:rPr>
           <w:rFonts w:ascii="Arial" w:eastAsia="Arial" w:hAnsi="Arial" w:cs="Arial"/>
@@ -303,7 +305,43 @@
           <w:sz w:val="22"/>
           <w:szCs w:val="22"/>
         </w:rPr>
-        <w:t>questionnaires were developed through a collaborative effort between the research teams of Kathleen Merikangas and Argyris Stringaris at the National Institute of Mental Health Intramural Research Program Mood Spectrum Collaboration, and those of Michael P. Milham at the Child Mind Institute and the NYS Nathan S. Kline Institute for Psychiatric Research.</w:t>
+        <w:t xml:space="preserve">questionnaires were developed through a collaborative effort between the research teams of Kathleen </w:t>
+      </w:r>
+      <w:proofErr w:type="spellStart"/>
+      <w:r>
+        <w:rPr>
+          <w:rFonts w:ascii="Arial" w:eastAsia="Arial" w:hAnsi="Arial" w:cs="Arial"/>
+          <w:sz w:val="22"/>
+          <w:szCs w:val="22"/>
+        </w:rPr>
+        <w:t>Merikangas</w:t>
+      </w:r>
+      <w:proofErr w:type="spellEnd"/>
+      <w:r>
+        <w:rPr>
+          <w:rFonts w:ascii="Arial" w:eastAsia="Arial" w:hAnsi="Arial" w:cs="Arial"/>
+          <w:sz w:val="22"/>
+          <w:szCs w:val="22"/>
+        </w:rPr>
+        <w:t xml:space="preserve"> and Argyris Stringaris at the National Institute of Mental Health Intramural Research Program Mood Spectrum Collaboration, and those of Michael P. </w:t>
+      </w:r>
+      <w:proofErr w:type="spellStart"/>
+      <w:r>
+        <w:rPr>
+          <w:rFonts w:ascii="Arial" w:eastAsia="Arial" w:hAnsi="Arial" w:cs="Arial"/>
+          <w:sz w:val="22"/>
+          <w:szCs w:val="22"/>
+        </w:rPr>
+        <w:t>Milham</w:t>
+      </w:r>
+      <w:proofErr w:type="spellEnd"/>
+      <w:r>
+        <w:rPr>
+          <w:rFonts w:ascii="Arial" w:eastAsia="Arial" w:hAnsi="Arial" w:cs="Arial"/>
+          <w:sz w:val="22"/>
+          <w:szCs w:val="22"/>
+        </w:rPr>
+        <w:t xml:space="preserve"> at the Child Mind Institute and the NYS Nathan S. Kline Institute for Psychiatric Research.</w:t>
       </w:r>
     </w:p>
     <w:p>
@@ -348,8 +386,54 @@
           <w:sz w:val="22"/>
           <w:szCs w:val="22"/>
         </w:rPr>
-        <w:t xml:space="preserve"> Evelyn Bromet, Stan Colcombe, Kathy Georgiadis, Dan Klein, Giovanni Salum</w:t>
-      </w:r>
+        <w:t xml:space="preserve"> Evelyn </w:t>
+      </w:r>
+      <w:proofErr w:type="spellStart"/>
+      <w:r>
+        <w:rPr>
+          <w:rFonts w:ascii="Arial" w:eastAsia="Arial" w:hAnsi="Arial" w:cs="Arial"/>
+          <w:sz w:val="22"/>
+          <w:szCs w:val="22"/>
+        </w:rPr>
+        <w:t>Bromet</w:t>
+      </w:r>
+      <w:proofErr w:type="spellEnd"/>
+      <w:r>
+        <w:rPr>
+          <w:rFonts w:ascii="Arial" w:eastAsia="Arial" w:hAnsi="Arial" w:cs="Arial"/>
+          <w:sz w:val="22"/>
+          <w:szCs w:val="22"/>
+        </w:rPr>
+        <w:t xml:space="preserve">, Stan </w:t>
+      </w:r>
+      <w:proofErr w:type="spellStart"/>
+      <w:r>
+        <w:rPr>
+          <w:rFonts w:ascii="Arial" w:eastAsia="Arial" w:hAnsi="Arial" w:cs="Arial"/>
+          <w:sz w:val="22"/>
+          <w:szCs w:val="22"/>
+        </w:rPr>
+        <w:t>Colcombe</w:t>
+      </w:r>
+      <w:proofErr w:type="spellEnd"/>
+      <w:r>
+        <w:rPr>
+          <w:rFonts w:ascii="Arial" w:eastAsia="Arial" w:hAnsi="Arial" w:cs="Arial"/>
+          <w:sz w:val="22"/>
+          <w:szCs w:val="22"/>
+        </w:rPr>
+        <w:t xml:space="preserve">, Kathy Georgiadis, Dan Klein, Giovanni </w:t>
+      </w:r>
+      <w:proofErr w:type="spellStart"/>
+      <w:r>
+        <w:rPr>
+          <w:rFonts w:ascii="Arial" w:eastAsia="Arial" w:hAnsi="Arial" w:cs="Arial"/>
+          <w:sz w:val="22"/>
+          <w:szCs w:val="22"/>
+        </w:rPr>
+        <w:t>Salum</w:t>
+      </w:r>
+      <w:proofErr w:type="spellEnd"/>
     </w:p>
     <w:p>
       <w:pPr>
@@ -384,7 +468,43 @@
           <w:sz w:val="22"/>
           <w:szCs w:val="22"/>
         </w:rPr>
-        <w:t xml:space="preserve"> Lindsay Alexander, Ioanna Douka, Julia Dunn, Diana Lopez, Anna MacKay-Brandt, Ken Towbin</w:t>
+        <w:t xml:space="preserve"> Lindsay Alexander, </w:t>
+      </w:r>
+      <w:proofErr w:type="spellStart"/>
+      <w:r>
+        <w:rPr>
+          <w:rFonts w:ascii="Arial" w:eastAsia="Arial" w:hAnsi="Arial" w:cs="Arial"/>
+          <w:sz w:val="22"/>
+          <w:szCs w:val="22"/>
+        </w:rPr>
+        <w:t>Ioanna</w:t>
+      </w:r>
+      <w:proofErr w:type="spellEnd"/>
+      <w:r>
+        <w:rPr>
+          <w:rFonts w:ascii="Arial" w:eastAsia="Arial" w:hAnsi="Arial" w:cs="Arial"/>
+          <w:sz w:val="22"/>
+          <w:szCs w:val="22"/>
+        </w:rPr>
+        <w:t xml:space="preserve"> </w:t>
+      </w:r>
+      <w:proofErr w:type="spellStart"/>
+      <w:r>
+        <w:rPr>
+          <w:rFonts w:ascii="Arial" w:eastAsia="Arial" w:hAnsi="Arial" w:cs="Arial"/>
+          <w:sz w:val="22"/>
+          <w:szCs w:val="22"/>
+        </w:rPr>
+        <w:t>Douka</w:t>
+      </w:r>
+      <w:proofErr w:type="spellEnd"/>
+      <w:r>
+        <w:rPr>
+          <w:rFonts w:ascii="Arial" w:eastAsia="Arial" w:hAnsi="Arial" w:cs="Arial"/>
+          <w:sz w:val="22"/>
+          <w:szCs w:val="22"/>
+        </w:rPr>
+        <w:t>, Julia Dunn, Diana Lopez, Anna MacKay-Brandt, Ken Towbin</w:t>
       </w:r>
     </w:p>
     <w:p>
@@ -421,7 +541,79 @@
           <w:sz w:val="22"/>
           <w:szCs w:val="22"/>
         </w:rPr>
-        <w:t xml:space="preserve"> Irene Droney, Beth Foote, Jianping He, Georgia O’ Callaghan, Judith Milham, Courtney Quick, Diana Paksarian, Kayla Sirois </w:t>
+        <w:t xml:space="preserve"> Irene </w:t>
+      </w:r>
+      <w:proofErr w:type="spellStart"/>
+      <w:r>
+        <w:rPr>
+          <w:rFonts w:ascii="Arial" w:eastAsia="Arial" w:hAnsi="Arial" w:cs="Arial"/>
+          <w:sz w:val="22"/>
+          <w:szCs w:val="22"/>
+        </w:rPr>
+        <w:t>Droney</w:t>
+      </w:r>
+      <w:proofErr w:type="spellEnd"/>
+      <w:r>
+        <w:rPr>
+          <w:rFonts w:ascii="Arial" w:eastAsia="Arial" w:hAnsi="Arial" w:cs="Arial"/>
+          <w:sz w:val="22"/>
+          <w:szCs w:val="22"/>
+        </w:rPr>
+        <w:t xml:space="preserve">, Beth Foote, </w:t>
+      </w:r>
+      <w:proofErr w:type="spellStart"/>
+      <w:r>
+        <w:rPr>
+          <w:rFonts w:ascii="Arial" w:eastAsia="Arial" w:hAnsi="Arial" w:cs="Arial"/>
+          <w:sz w:val="22"/>
+          <w:szCs w:val="22"/>
+        </w:rPr>
+        <w:t>Jianping</w:t>
+      </w:r>
+      <w:proofErr w:type="spellEnd"/>
+      <w:r>
+        <w:rPr>
+          <w:rFonts w:ascii="Arial" w:eastAsia="Arial" w:hAnsi="Arial" w:cs="Arial"/>
+          <w:sz w:val="22"/>
+          <w:szCs w:val="22"/>
+        </w:rPr>
+        <w:t xml:space="preserve"> He, Georgia O’ Callaghan, Judith </w:t>
+      </w:r>
+      <w:proofErr w:type="spellStart"/>
+      <w:r>
+        <w:rPr>
+          <w:rFonts w:ascii="Arial" w:eastAsia="Arial" w:hAnsi="Arial" w:cs="Arial"/>
+          <w:sz w:val="22"/>
+          <w:szCs w:val="22"/>
+        </w:rPr>
+        <w:t>Milham</w:t>
+      </w:r>
+      <w:proofErr w:type="spellEnd"/>
+      <w:r>
+        <w:rPr>
+          <w:rFonts w:ascii="Arial" w:eastAsia="Arial" w:hAnsi="Arial" w:cs="Arial"/>
+          <w:sz w:val="22"/>
+          <w:szCs w:val="22"/>
+        </w:rPr>
+        <w:t xml:space="preserve">, Courtney Quick, Diana </w:t>
+      </w:r>
+      <w:proofErr w:type="spellStart"/>
+      <w:r>
+        <w:rPr>
+          <w:rFonts w:ascii="Arial" w:eastAsia="Arial" w:hAnsi="Arial" w:cs="Arial"/>
+          <w:sz w:val="22"/>
+          <w:szCs w:val="22"/>
+        </w:rPr>
+        <w:t>Paksarian</w:t>
+      </w:r>
+      <w:proofErr w:type="spellEnd"/>
+      <w:r>
+        <w:rPr>
+          <w:rFonts w:ascii="Arial" w:eastAsia="Arial" w:hAnsi="Arial" w:cs="Arial"/>
+          <w:sz w:val="22"/>
+          <w:szCs w:val="22"/>
+        </w:rPr>
+        <w:t xml:space="preserve">, Kayla Sirois </w:t>
       </w:r>
     </w:p>
     <w:p>
@@ -2817,7 +3009,17 @@
           <w:szCs w:val="22"/>
           <w:highlight w:val="white"/>
         </w:rPr>
-        <w:t>f answered b or c to question 24</w:t>
+        <w:t xml:space="preserve">f answered b or c to question </w:t>
+      </w:r>
+      <w:r>
+        <w:rPr>
+          <w:rFonts w:ascii="Arial" w:eastAsia="Arial" w:hAnsi="Arial" w:cs="Arial"/>
+          <w:b/>
+          <w:sz w:val="22"/>
+          <w:szCs w:val="22"/>
+          <w:highlight w:val="white"/>
+        </w:rPr>
+        <w:t>11</w:t>
       </w:r>
       <w:r>
         <w:rPr>
@@ -7220,7 +7422,29 @@
           <w:szCs w:val="22"/>
           <w:highlight w:val="white"/>
         </w:rPr>
-        <w:t xml:space="preserve">    TikTok)?</w:t>
+        <w:t xml:space="preserve">    </w:t>
+      </w:r>
+      <w:proofErr w:type="spellStart"/>
+      <w:r>
+        <w:rPr>
+          <w:rFonts w:ascii="Arial" w:eastAsia="Arial" w:hAnsi="Arial" w:cs="Arial"/>
+          <w:b/>
+          <w:sz w:val="22"/>
+          <w:szCs w:val="22"/>
+          <w:highlight w:val="white"/>
+        </w:rPr>
+        <w:t>TikTok</w:t>
+      </w:r>
+      <w:proofErr w:type="spellEnd"/>
+      <w:r>
+        <w:rPr>
+          <w:rFonts w:ascii="Arial" w:eastAsia="Arial" w:hAnsi="Arial" w:cs="Arial"/>
+          <w:b/>
+          <w:sz w:val="22"/>
+          <w:szCs w:val="22"/>
+          <w:highlight w:val="white"/>
+        </w:rPr>
+        <w:t>)?</w:t>
       </w:r>
     </w:p>
     <w:p>
@@ -13684,6 +13908,12 @@
 </file>
 
 <file path=customXml/item1.xml><?xml version="1.0" encoding="utf-8"?>
+<p:properties xmlns:p="http://schemas.microsoft.com/office/2006/metadata/properties" xmlns:xsi="http://www.w3.org/2001/XMLSchema-instance" xmlns:pc="http://schemas.microsoft.com/office/infopath/2007/PartnerControls">
+  <documentManagement/>
+</p:properties>
+</file>
+
+<file path=customXml/item2.xml><?xml version="1.0" encoding="utf-8"?>
 <?mso-contentType ?>
 <FormTemplates xmlns="http://schemas.microsoft.com/sharepoint/v3/contenttype/forms">
   <Display>DocumentLibraryForm</Display>
@@ -13692,19 +13922,7 @@
 </FormTemplates>
 </file>
 
-<file path=customXml/item2.xml><?xml version="1.0" encoding="utf-8"?>
-<p:properties xmlns:p="http://schemas.microsoft.com/office/2006/metadata/properties" xmlns:xsi="http://www.w3.org/2001/XMLSchema-instance" xmlns:pc="http://schemas.microsoft.com/office/infopath/2007/PartnerControls">
-  <documentManagement/>
-</p:properties>
-</file>
-
 <file path=customXml/item3.xml><?xml version="1.0" encoding="utf-8"?>
-<go:gDocsCustomXmlDataStorage xmlns:go="http://customooxmlschemas.google.com/" xmlns:r="http://schemas.openxmlformats.org/officeDocument/2006/relationships">
-  <go:docsCustomData xmlns:go="http://customooxmlschemas.google.com/" roundtripDataSignature="AMtx7miVhXzgQt48P47MhjnPmzeiY0Si8g==">AMUW2mW2CDGpNmTpPubVM6tVM03XoJx6+V89oJH2kkBgQbuR+MDnr991hz/7HrIkJ1QGpQhAyrMeoYT4+84O6zFKDh9E3FIvhyFsVevJGW7ietBPG82ZJ3vzckFlhbtvvFxQdIAVarBx6JB2rRfbkjjXNIrpK4YnMfrmFoCQBXeh9yjkAzoIvM3CPn7lWBkiwDSbYmfuekqD/41sC9L08bD8GNYLc7SL0i5Hesc/uC7SolFpN8DF9/M=</go:docsCustomData>
-</go:gDocsCustomXmlDataStorage>
-</file>
-
-<file path=customXml/item4.xml><?xml version="1.0" encoding="utf-8"?>
 <ct:contentTypeSchema xmlns:ct="http://schemas.microsoft.com/office/2006/metadata/contentType" xmlns:ma="http://schemas.microsoft.com/office/2006/metadata/properties/metaAttributes" ct:_="" ma:_="" ma:contentTypeName="Document" ma:contentTypeID="0x010100CB7BB2FBCB927B44AFF60B3A7C72B6FE" ma:contentTypeVersion="7" ma:contentTypeDescription="Create a new document." ma:contentTypeScope="" ma:versionID="56d6a8a33833d72f8cb1449f6d6318eb">
   <xsd:schema xmlns:xsd="http://www.w3.org/2001/XMLSchema" xmlns:xs="http://www.w3.org/2001/XMLSchema" xmlns:p="http://schemas.microsoft.com/office/2006/metadata/properties" xmlns:ns3="3880034e-1ec0-45ee-9dc7-129937ff75a7" targetNamespace="http://schemas.microsoft.com/office/2006/metadata/properties" ma:root="true" ma:fieldsID="58fce115751f227f4675cf9e91821566" ns3:_="">
     <xsd:import namespace="3880034e-1ec0-45ee-9dc7-129937ff75a7"/>
@@ -13868,15 +14086,13 @@
 </ct:contentTypeSchema>
 </file>
 
-<file path=customXml/itemProps1.xml><?xml version="1.0" encoding="utf-8"?>
-<ds:datastoreItem xmlns:ds="http://schemas.openxmlformats.org/officeDocument/2006/customXml" ds:itemID="{16E106BB-D456-4B06-B731-738694AF7B36}">
-  <ds:schemaRefs>
-    <ds:schemaRef ds:uri="http://schemas.microsoft.com/sharepoint/v3/contenttype/forms"/>
-  </ds:schemaRefs>
-</ds:datastoreItem>
+<file path=customXml/item4.xml><?xml version="1.0" encoding="utf-8"?>
+<go:gDocsCustomXmlDataStorage xmlns:go="http://customooxmlschemas.google.com/" xmlns:r="http://schemas.openxmlformats.org/officeDocument/2006/relationships">
+  <go:docsCustomData xmlns:go="http://customooxmlschemas.google.com/" roundtripDataSignature="AMtx7miVhXzgQt48P47MhjnPmzeiY0Si8g==">AMUW2mW2CDGpNmTpPubVM6tVM03XoJx6+V89oJH2kkBgQbuR+MDnr991hz/7HrIkJ1QGpQhAyrMeoYT4+84O6zFKDh9E3FIvhyFsVevJGW7ietBPG82ZJ3vzckFlhbtvvFxQdIAVarBx6JB2rRfbkjjXNIrpK4YnMfrmFoCQBXeh9yjkAzoIvM3CPn7lWBkiwDSbYmfuekqD/41sC9L08bD8GNYLc7SL0i5Hesc/uC7SolFpN8DF9/M=</go:docsCustomData>
+</go:gDocsCustomXmlDataStorage>
 </file>
 
-<file path=customXml/itemProps2.xml><?xml version="1.0" encoding="utf-8"?>
+<file path=customXml/itemProps1.xml><?xml version="1.0" encoding="utf-8"?>
 <ds:datastoreItem xmlns:ds="http://schemas.openxmlformats.org/officeDocument/2006/customXml" ds:itemID="{C42D59F2-F3F9-42D4-A8C9-7061B7E07354}">
   <ds:schemaRefs>
     <ds:schemaRef ds:uri="http://schemas.microsoft.com/office/2006/metadata/properties"/>
@@ -13885,16 +14101,15 @@
 </ds:datastoreItem>
 </file>
 
-<file path=customXml/itemProps3.xml><?xml version="1.0" encoding="utf-8"?>
-<ds:datastoreItem xmlns:ds="http://schemas.openxmlformats.org/officeDocument/2006/customXml" ds:itemID="{11111111-1234-1234-1234-123412341234}">
+<file path=customXml/itemProps2.xml><?xml version="1.0" encoding="utf-8"?>
+<ds:datastoreItem xmlns:ds="http://schemas.openxmlformats.org/officeDocument/2006/customXml" ds:itemID="{16E106BB-D456-4B06-B731-738694AF7B36}">
   <ds:schemaRefs>
-    <ds:schemaRef ds:uri="http://customooxmlschemas.google.com/"/>
-    <ds:schemaRef ds:uri="http://schemas.openxmlformats.org/officeDocument/2006/relationships"/>
+    <ds:schemaRef ds:uri="http://schemas.microsoft.com/sharepoint/v3/contenttype/forms"/>
   </ds:schemaRefs>
 </ds:datastoreItem>
 </file>
 
-<file path=customXml/itemProps4.xml><?xml version="1.0" encoding="utf-8"?>
+<file path=customXml/itemProps3.xml><?xml version="1.0" encoding="utf-8"?>
 <ds:datastoreItem xmlns:ds="http://schemas.openxmlformats.org/officeDocument/2006/customXml" ds:itemID="{44528B43-C136-4AF8-AB65-B3BEBB46C337}">
   <ds:schemaRefs>
     <ds:schemaRef ds:uri="http://schemas.microsoft.com/office/2006/metadata/contentType"/>
@@ -13910,4 +14125,13 @@
     <ds:schemaRef ds:uri="http://schemas.microsoft.com/internal/obd"/>
   </ds:schemaRefs>
 </ds:datastoreItem>
+</file>
+
+<file path=customXml/itemProps4.xml><?xml version="1.0" encoding="utf-8"?>
+<ds:datastoreItem xmlns:ds="http://schemas.openxmlformats.org/officeDocument/2006/customXml" ds:itemID="{11111111-1234-1234-1234-123412341234}">
+  <ds:schemaRefs>
+    <ds:schemaRef ds:uri="http://customooxmlschemas.google.com/"/>
+    <ds:schemaRef ds:uri="http://schemas.openxmlformats.org/officeDocument/2006/relationships"/>
+  </ds:schemaRefs>
+</ds:datastoreItem>
 </file>